--- a/Szóbeli tételek/nyelvtan/19..docx
+++ b/Szóbeli tételek/nyelvtan/19..docx
@@ -964,13 +964,110 @@
           <w:szCs w:val="28"/>
         </w:rPr>
       </w:pPr>
-      <w:r>
+    </w:p>
+    <w:p>
+      <w:pPr>
+        <w:spacing w:after="0"/>
+        <w:jc w:val="center"/>
         <w:rPr>
           <w:b/>
           <w:bCs/>
           <w:sz w:val="28"/>
           <w:szCs w:val="28"/>
         </w:rPr>
+      </w:pPr>
+    </w:p>
+    <w:p>
+      <w:pPr>
+        <w:spacing w:after="0"/>
+        <w:jc w:val="center"/>
+        <w:rPr>
+          <w:b/>
+          <w:bCs/>
+          <w:sz w:val="28"/>
+          <w:szCs w:val="28"/>
+        </w:rPr>
+      </w:pPr>
+    </w:p>
+    <w:p>
+      <w:pPr>
+        <w:spacing w:after="0"/>
+        <w:jc w:val="center"/>
+        <w:rPr>
+          <w:b/>
+          <w:bCs/>
+          <w:sz w:val="28"/>
+          <w:szCs w:val="28"/>
+        </w:rPr>
+      </w:pPr>
+    </w:p>
+    <w:p>
+      <w:pPr>
+        <w:spacing w:after="0"/>
+        <w:jc w:val="center"/>
+        <w:rPr>
+          <w:b/>
+          <w:bCs/>
+          <w:sz w:val="28"/>
+          <w:szCs w:val="28"/>
+        </w:rPr>
+      </w:pPr>
+    </w:p>
+    <w:p>
+      <w:pPr>
+        <w:spacing w:after="0"/>
+        <w:jc w:val="center"/>
+        <w:rPr>
+          <w:b/>
+          <w:bCs/>
+          <w:sz w:val="28"/>
+          <w:szCs w:val="28"/>
+        </w:rPr>
+      </w:pPr>
+    </w:p>
+    <w:p>
+      <w:pPr>
+        <w:spacing w:after="0"/>
+        <w:jc w:val="center"/>
+        <w:rPr>
+          <w:b/>
+          <w:bCs/>
+          <w:sz w:val="28"/>
+          <w:szCs w:val="28"/>
+        </w:rPr>
+      </w:pPr>
+    </w:p>
+    <w:p>
+      <w:pPr>
+        <w:spacing w:after="0"/>
+        <w:jc w:val="center"/>
+        <w:rPr>
+          <w:b/>
+          <w:bCs/>
+          <w:sz w:val="28"/>
+          <w:szCs w:val="28"/>
+        </w:rPr>
+      </w:pPr>
+    </w:p>
+    <w:p>
+      <w:pPr>
+        <w:spacing w:after="0"/>
+        <w:jc w:val="center"/>
+        <w:rPr>
+          <w:b/>
+          <w:bCs/>
+          <w:sz w:val="28"/>
+          <w:szCs w:val="28"/>
+        </w:rPr>
+      </w:pPr>
+      <w:r>
+        <w:rPr>
+          <w:b/>
+          <w:bCs/>
+          <w:sz w:val="28"/>
+          <w:szCs w:val="28"/>
+        </w:rPr>
+        <w:lastRenderedPageBreak/>
         <w:t>Szóképek</w:t>
       </w:r>
     </w:p>
@@ -1032,7 +1129,6 @@
         <w:ind w:left="705"/>
       </w:pPr>
       <w:r>
-        <w:lastRenderedPageBreak/>
         <w:t>Mindig két dolog kapcsolatán alapul, amely kapcsolat lehet külső, belső vagy hangulati hasonlóság</w:t>
       </w:r>
     </w:p>
@@ -1533,13 +1629,25 @@
           <w:szCs w:val="24"/>
         </w:rPr>
       </w:pPr>
-      <w:r>
+    </w:p>
+    <w:p>
+      <w:pPr>
+        <w:spacing w:after="0"/>
         <w:rPr>
           <w:b/>
           <w:bCs/>
           <w:sz w:val="24"/>
           <w:szCs w:val="24"/>
         </w:rPr>
+      </w:pPr>
+      <w:r>
+        <w:rPr>
+          <w:b/>
+          <w:bCs/>
+          <w:sz w:val="24"/>
+          <w:szCs w:val="24"/>
+        </w:rPr>
+        <w:lastRenderedPageBreak/>
         <w:t xml:space="preserve">6, Allegória: </w:t>
       </w:r>
     </w:p>
@@ -1680,7 +1788,6 @@
         <w:spacing w:after="0"/>
       </w:pPr>
       <w:r>
-        <w:lastRenderedPageBreak/>
         <w:t xml:space="preserve">Metaforából származó szókép. A </w:t>
       </w:r>
       <w:proofErr w:type="spellStart"/>
@@ -1919,59 +2026,6 @@
     <w:p>
       <w:pPr>
         <w:spacing w:after="0"/>
-      </w:pPr>
-    </w:p>
-    <w:p>
-      <w:pPr>
-        <w:spacing w:after="0"/>
-      </w:pPr>
-    </w:p>
-    <w:p>
-      <w:pPr>
-        <w:spacing w:after="0"/>
-      </w:pPr>
-    </w:p>
-    <w:p>
-      <w:pPr>
-        <w:spacing w:after="0"/>
-      </w:pPr>
-    </w:p>
-    <w:p>
-      <w:pPr>
-        <w:spacing w:after="0"/>
-      </w:pPr>
-    </w:p>
-    <w:p>
-      <w:pPr>
-        <w:spacing w:after="0"/>
-      </w:pPr>
-    </w:p>
-    <w:p>
-      <w:pPr>
-        <w:spacing w:after="0"/>
-      </w:pPr>
-    </w:p>
-    <w:p>
-      <w:pPr>
-        <w:spacing w:after="0"/>
-        <w:rPr>
-          <w:b/>
-          <w:bCs/>
-        </w:rPr>
-      </w:pPr>
-    </w:p>
-    <w:p>
-      <w:pPr>
-        <w:spacing w:after="0"/>
-        <w:rPr>
-          <w:b/>
-          <w:bCs/>
-        </w:rPr>
-      </w:pPr>
-    </w:p>
-    <w:p>
-      <w:pPr>
-        <w:spacing w:after="0"/>
         <w:rPr>
           <w:b/>
           <w:bCs/>
@@ -2009,10 +2063,7 @@
         <w:spacing w:after="0"/>
       </w:pPr>
       <w:r>
-        <w:t>Hálót fon az est, a nagy, barna pók,</w:t>
-      </w:r>
-      <w:r>
-        <w:t xml:space="preserve"> </w:t>
+        <w:t xml:space="preserve">Hálót fon az est, a nagy, barna pók, </w:t>
       </w:r>
       <w:r>
         <w:tab/>
@@ -2096,10 +2147,7 @@
         <w:t>: a nap nem tud</w:t>
       </w:r>
       <w:r>
-        <w:t xml:space="preserve"> </w:t>
-      </w:r>
-      <w:r>
-        <w:t>visszanézni</w:t>
+        <w:t xml:space="preserve"> visszanézni</w:t>
       </w:r>
       <w:r>
         <w:br/>
@@ -3567,6 +3615,7 @@
   <w:style w:type="character" w:default="1" w:styleId="DefaultParagraphFont">
     <w:name w:val="Default Paragraph Font"/>
     <w:uiPriority w:val="1"/>
+    <w:semiHidden/>
     <w:unhideWhenUsed/>
   </w:style>
   <w:style w:type="table" w:default="1" w:styleId="TableNormal">
